--- a/Doc/ProyectoBDD.docx
+++ b/Doc/ProyectoBDD.docx
@@ -1,6 +1,6 @@
 
 <file path=word/document.xml><?xml version="1.0" encoding="utf-8"?>
-<w:document xmlns:wpc="http://schemas.microsoft.com/office/word/2010/wordprocessingCanvas" xmlns:cx="http://schemas.microsoft.com/office/drawing/2014/chartex" xmlns:cx1="http://schemas.microsoft.com/office/drawing/2015/9/8/chartex" xmlns:cx2="http://schemas.microsoft.com/office/drawing/2015/10/21/chartex" xmlns:cx3="http://schemas.microsoft.com/office/drawing/2016/5/9/chartex" xmlns:cx4="http://schemas.microsoft.com/office/drawing/2016/5/10/chartex" xmlns:cx5="http://schemas.microsoft.com/office/drawing/2016/5/11/chartex" xmlns:cx6="http://schemas.microsoft.com/office/drawing/2016/5/12/chartex" xmlns:cx7="http://schemas.microsoft.com/office/drawing/2016/5/13/chartex" xmlns:cx8="http://schemas.microsoft.com/office/drawing/2016/5/14/chartex" xmlns:mc="http://schemas.openxmlformats.org/markup-compatibility/2006" xmlns:aink="http://schemas.microsoft.com/office/drawing/2016/ink" xmlns:am3d="http://schemas.microsoft.com/office/drawing/2017/model3d" xmlns:o="urn:schemas-microsoft-com:office:office" xmlns:oel="http://schemas.microsoft.com/office/2019/extlst" xmlns:r="http://schemas.openxmlformats.org/officeDocument/2006/relationships" xmlns:m="http://schemas.openxmlformats.org/officeDocument/2006/math" xmlns:v="urn:schemas-microsoft-com:vml" xmlns:wp14="http://schemas.microsoft.com/office/word/2010/wordprocessingDrawing" xmlns:wp="http://schemas.openxmlformats.org/drawingml/2006/wordprocessingDrawing" xmlns:w10="urn:schemas-microsoft-com:office:word" xmlns:w="http://schemas.openxmlformats.org/wordprocessingml/2006/main" xmlns:w14="http://schemas.microsoft.com/office/word/2010/wordml" xmlns:w15="http://schemas.microsoft.com/office/word/2012/wordml" xmlns:w16cex="http://schemas.microsoft.com/office/word/2018/wordml/cex" xmlns:w16cid="http://schemas.microsoft.com/office/word/2016/wordml/cid" xmlns:w16="http://schemas.microsoft.com/office/word/2018/wordml" xmlns:w16du="http://schemas.microsoft.com/office/word/2023/wordml/word16du" xmlns:w16sdtdh="http://schemas.microsoft.com/office/word/2020/wordml/sdtdatahash" xmlns:w16sdtfl="http://schemas.microsoft.com/office/word/2024/wordml/sdtformatlock" xmlns:w16se="http://schemas.microsoft.com/office/word/2015/wordml/symex" xmlns:wpg="http://schemas.microsoft.com/office/word/2010/wordprocessingGroup" xmlns:wpi="http://schemas.microsoft.com/office/word/2010/wordprocessingInk" xmlns:wne="http://schemas.microsoft.com/office/word/2006/wordml" xmlns:wps="http://schemas.microsoft.com/office/word/2010/wordprocessingShape" mc:Ignorable="w14 w15 w16se w16cid w16 w16cex w16sdtdh w16sdtfl w16du wp14">
+<w:document xmlns:wpc="http://schemas.microsoft.com/office/word/2010/wordprocessingCanvas" xmlns:cx="http://schemas.microsoft.com/office/drawing/2014/chartex" xmlns:cx1="http://schemas.microsoft.com/office/drawing/2015/9/8/chartex" xmlns:mc="http://schemas.openxmlformats.org/markup-compatibility/2006" xmlns:o="urn:schemas-microsoft-com:office:office" xmlns:r="http://schemas.openxmlformats.org/officeDocument/2006/relationships" xmlns:m="http://schemas.openxmlformats.org/officeDocument/2006/math" xmlns:v="urn:schemas-microsoft-com:vml" xmlns:wp14="http://schemas.microsoft.com/office/word/2010/wordprocessingDrawing" xmlns:wp="http://schemas.openxmlformats.org/drawingml/2006/wordprocessingDrawing" xmlns:w10="urn:schemas-microsoft-com:office:word" xmlns:w="http://schemas.openxmlformats.org/wordprocessingml/2006/main" xmlns:w14="http://schemas.microsoft.com/office/word/2010/wordml" xmlns:w15="http://schemas.microsoft.com/office/word/2012/wordml" xmlns:w16se="http://schemas.microsoft.com/office/word/2015/wordml/symex" xmlns:wpg="http://schemas.microsoft.com/office/word/2010/wordprocessingGroup" xmlns:wpi="http://schemas.microsoft.com/office/word/2010/wordprocessingInk" xmlns:wne="http://schemas.microsoft.com/office/word/2006/wordml" xmlns:wps="http://schemas.microsoft.com/office/word/2010/wordprocessingShape" mc:Ignorable="w14 w15 w16se wp14">
   <w:body>
     <w:p>
       <w:pPr>
@@ -618,17 +618,7 @@
           <w:sz w:val="24"/>
           <w:szCs w:val="24"/>
         </w:rPr>
-        <w:t>……………………………………………..</w:t>
-      </w:r>
-      <w:r>
-        <w:rPr>
-          <w:rFonts w:ascii="Arial" w:hAnsi="Arial" w:cs="Arial"/>
-          <w:b/>
-          <w:bCs/>
-          <w:sz w:val="24"/>
-          <w:szCs w:val="24"/>
-        </w:rPr>
-        <w:t>3</w:t>
+        <w:t>……………………………………………..3</w:t>
       </w:r>
     </w:p>
     <w:p>
@@ -663,17 +653,7 @@
           <w:sz w:val="24"/>
           <w:szCs w:val="24"/>
         </w:rPr>
-        <w:t>………………………………</w:t>
-      </w:r>
-      <w:r>
-        <w:rPr>
-          <w:rFonts w:ascii="Arial" w:hAnsi="Arial" w:cs="Arial"/>
-          <w:b/>
-          <w:bCs/>
-          <w:sz w:val="24"/>
-          <w:szCs w:val="24"/>
-        </w:rPr>
-        <w:t>3</w:t>
+        <w:t>………………………………3</w:t>
       </w:r>
     </w:p>
     <w:p>
@@ -708,17 +688,7 @@
           <w:sz w:val="24"/>
           <w:szCs w:val="24"/>
         </w:rPr>
-        <w:t>…………………………………………….</w:t>
-      </w:r>
-      <w:r>
-        <w:rPr>
-          <w:rFonts w:ascii="Arial" w:hAnsi="Arial" w:cs="Arial"/>
-          <w:b/>
-          <w:bCs/>
-          <w:sz w:val="24"/>
-          <w:szCs w:val="24"/>
-        </w:rPr>
-        <w:t>.3</w:t>
+        <w:t>……………………………………………..3</w:t>
       </w:r>
     </w:p>
     <w:p>
@@ -753,17 +723,7 @@
           <w:sz w:val="24"/>
           <w:szCs w:val="24"/>
         </w:rPr>
-        <w:t>………………………………………</w:t>
-      </w:r>
-      <w:r>
-        <w:rPr>
-          <w:rFonts w:ascii="Arial" w:hAnsi="Arial" w:cs="Arial"/>
-          <w:b/>
-          <w:bCs/>
-          <w:sz w:val="24"/>
-          <w:szCs w:val="24"/>
-        </w:rPr>
-        <w:t>3</w:t>
+        <w:t>………………………………………3</w:t>
       </w:r>
     </w:p>
     <w:p>
@@ -798,17 +758,7 @@
           <w:sz w:val="24"/>
           <w:szCs w:val="24"/>
         </w:rPr>
-        <w:t>……………………………………………</w:t>
-      </w:r>
-      <w:r>
-        <w:rPr>
-          <w:rFonts w:ascii="Arial" w:hAnsi="Arial" w:cs="Arial"/>
-          <w:b/>
-          <w:bCs/>
-          <w:sz w:val="24"/>
-          <w:szCs w:val="24"/>
-        </w:rPr>
-        <w:t>………….4</w:t>
+        <w:t>……………………………………………………….4</w:t>
       </w:r>
     </w:p>
     <w:p>
@@ -843,17 +793,7 @@
           <w:sz w:val="24"/>
           <w:szCs w:val="24"/>
         </w:rPr>
-        <w:t>………………………</w:t>
-      </w:r>
-      <w:r>
-        <w:rPr>
-          <w:rFonts w:ascii="Arial" w:hAnsi="Arial" w:cs="Arial"/>
-          <w:b/>
-          <w:bCs/>
-          <w:sz w:val="24"/>
-          <w:szCs w:val="24"/>
-        </w:rPr>
-        <w:t>4</w:t>
+        <w:t>………………………4</w:t>
       </w:r>
     </w:p>
     <w:p>
@@ -888,17 +828,7 @@
           <w:sz w:val="24"/>
           <w:szCs w:val="24"/>
         </w:rPr>
-        <w:t>……………………………………………..</w:t>
-      </w:r>
-      <w:r>
-        <w:rPr>
-          <w:rFonts w:ascii="Arial" w:hAnsi="Arial" w:cs="Arial"/>
-          <w:b/>
-          <w:bCs/>
-          <w:sz w:val="24"/>
-          <w:szCs w:val="24"/>
-        </w:rPr>
-        <w:t>4</w:t>
+        <w:t>……………………………………………..4</w:t>
       </w:r>
     </w:p>
     <w:p>
@@ -933,17 +863,7 @@
           <w:sz w:val="24"/>
           <w:szCs w:val="24"/>
         </w:rPr>
-        <w:t>……………………………………</w:t>
-      </w:r>
-      <w:r>
-        <w:rPr>
-          <w:rFonts w:ascii="Arial" w:hAnsi="Arial" w:cs="Arial"/>
-          <w:b/>
-          <w:bCs/>
-          <w:sz w:val="24"/>
-          <w:szCs w:val="24"/>
-        </w:rPr>
-        <w:t>4</w:t>
+        <w:t>……………………………………4</w:t>
       </w:r>
     </w:p>
     <w:p>
@@ -978,17 +898,7 @@
           <w:sz w:val="24"/>
           <w:szCs w:val="24"/>
         </w:rPr>
-        <w:t>……………………………………</w:t>
-      </w:r>
-      <w:r>
-        <w:rPr>
-          <w:rFonts w:ascii="Arial" w:hAnsi="Arial" w:cs="Arial"/>
-          <w:b/>
-          <w:bCs/>
-          <w:sz w:val="24"/>
-          <w:szCs w:val="24"/>
-        </w:rPr>
-        <w:t>4</w:t>
+        <w:t>……………………………………4</w:t>
       </w:r>
     </w:p>
     <w:p>
@@ -1023,17 +933,7 @@
           <w:sz w:val="24"/>
           <w:szCs w:val="24"/>
         </w:rPr>
-        <w:t>……………………</w:t>
-      </w:r>
-      <w:r>
-        <w:rPr>
-          <w:rFonts w:ascii="Arial" w:hAnsi="Arial" w:cs="Arial"/>
-          <w:b/>
-          <w:bCs/>
-          <w:sz w:val="24"/>
-          <w:szCs w:val="24"/>
-        </w:rPr>
-        <w:t>5</w:t>
+        <w:t>……………………5</w:t>
       </w:r>
     </w:p>
     <w:p>
@@ -1068,17 +968,7 @@
           <w:sz w:val="24"/>
           <w:szCs w:val="24"/>
         </w:rPr>
-        <w:t>………………………………………</w:t>
-      </w:r>
-      <w:r>
-        <w:rPr>
-          <w:rFonts w:ascii="Arial" w:hAnsi="Arial" w:cs="Arial"/>
-          <w:b/>
-          <w:bCs/>
-          <w:sz w:val="24"/>
-          <w:szCs w:val="24"/>
-        </w:rPr>
-        <w:t>5</w:t>
+        <w:t>………………………………………5</w:t>
       </w:r>
     </w:p>
     <w:p>
@@ -1123,17 +1013,7 @@
           <w:sz w:val="24"/>
           <w:szCs w:val="24"/>
         </w:rPr>
-        <w:t>………………………………</w:t>
-      </w:r>
-      <w:r>
-        <w:rPr>
-          <w:rFonts w:ascii="Arial" w:hAnsi="Arial" w:cs="Arial"/>
-          <w:b/>
-          <w:bCs/>
-          <w:sz w:val="24"/>
-          <w:szCs w:val="24"/>
-        </w:rPr>
-        <w:t>…..5</w:t>
+        <w:t>…………………………………..5</w:t>
       </w:r>
     </w:p>
     <w:p>
@@ -1168,17 +1048,7 @@
           <w:sz w:val="24"/>
           <w:szCs w:val="24"/>
         </w:rPr>
-        <w:t>……………………………………………..</w:t>
-      </w:r>
-      <w:r>
-        <w:rPr>
-          <w:rFonts w:ascii="Arial" w:hAnsi="Arial" w:cs="Arial"/>
-          <w:b/>
-          <w:bCs/>
-          <w:sz w:val="24"/>
-          <w:szCs w:val="24"/>
-        </w:rPr>
-        <w:t>6</w:t>
+        <w:t>……………………………………………..6</w:t>
       </w:r>
     </w:p>
     <w:p>
@@ -1213,17 +1083,7 @@
           <w:sz w:val="24"/>
           <w:szCs w:val="24"/>
         </w:rPr>
-        <w:t>……………………………………………..</w:t>
-      </w:r>
-      <w:r>
-        <w:rPr>
-          <w:rFonts w:ascii="Arial" w:hAnsi="Arial" w:cs="Arial"/>
-          <w:b/>
-          <w:bCs/>
-          <w:sz w:val="24"/>
-          <w:szCs w:val="24"/>
-        </w:rPr>
-        <w:t>6</w:t>
+        <w:t>……………………………………………..6</w:t>
       </w:r>
     </w:p>
     <w:p>
@@ -1314,7 +1174,7 @@
           <w:bCs/>
         </w:rPr>
         <w:pict w14:anchorId="74AA32AE">
-          <v:rect id="_x0000_i1102" style="width:0;height:1.5pt" o:hralign="center" o:hrstd="t" o:hr="t" fillcolor="#a0a0a0" stroked="f"/>
+          <v:rect id="_x0000_i1025" style="width:0;height:1.5pt" o:hralign="center" o:hrstd="t" o:hr="t" fillcolor="#a0a0a0" stroked="f"/>
         </w:pict>
       </w:r>
     </w:p>
@@ -1400,7 +1260,7 @@
           <w:bCs/>
         </w:rPr>
         <w:pict w14:anchorId="40672896">
-          <v:rect id="_x0000_i1103" style="width:0;height:1.5pt" o:hralign="center" o:hrstd="t" o:hr="t" fillcolor="#a0a0a0" stroked="f"/>
+          <v:rect id="_x0000_i1026" style="width:0;height:1.5pt" o:hralign="center" o:hrstd="t" o:hr="t" fillcolor="#a0a0a0" stroked="f"/>
         </w:pict>
       </w:r>
     </w:p>
@@ -1513,7 +1373,7 @@
     <w:p>
       <w:r>
         <w:pict w14:anchorId="508CCCBF">
-          <v:rect id="_x0000_i1127" style="width:0;height:1.5pt" o:hralign="center" o:hrstd="t" o:hr="t" fillcolor="#a0a0a0" stroked="f"/>
+          <v:rect id="_x0000_i1027" style="width:0;height:1.5pt" o:hralign="center" o:hrstd="t" o:hr="t" fillcolor="#a0a0a0" stroked="f"/>
         </w:pict>
       </w:r>
     </w:p>
@@ -1555,7 +1415,7 @@
           <w:bCs/>
         </w:rPr>
         <w:pict w14:anchorId="44979573">
-          <v:rect id="_x0000_i1128" style="width:0;height:1.5pt" o:hralign="center" o:hrstd="t" o:hr="t" fillcolor="#a0a0a0" stroked="f"/>
+          <v:rect id="_x0000_i1028" style="width:0;height:1.5pt" o:hralign="center" o:hrstd="t" o:hr="t" fillcolor="#a0a0a0" stroked="f"/>
         </w:pict>
       </w:r>
     </w:p>
@@ -1653,7 +1513,7 @@
           <w:bCs/>
         </w:rPr>
         <w:pict w14:anchorId="064D435C">
-          <v:rect id="_x0000_i1106" style="width:0;height:1.5pt" o:hralign="center" o:hrstd="t" o:hr="t" fillcolor="#a0a0a0" stroked="f"/>
+          <v:rect id="_x0000_i1029" style="width:0;height:1.5pt" o:hralign="center" o:hrstd="t" o:hr="t" fillcolor="#a0a0a0" stroked="f"/>
         </w:pict>
       </w:r>
     </w:p>
@@ -1822,7 +1682,7 @@
       <w:r>
         <w:lastRenderedPageBreak/>
         <w:pict w14:anchorId="5D1DC715">
-          <v:rect id="_x0000_i1107" style="width:0;height:1.5pt" o:hralign="center" o:hrstd="t" o:hr="t" fillcolor="#a0a0a0" stroked="f"/>
+          <v:rect id="_x0000_i1030" style="width:0;height:1.5pt" o:hralign="center" o:hrstd="t" o:hr="t" fillcolor="#a0a0a0" stroked="f"/>
         </w:pict>
       </w:r>
     </w:p>
@@ -1898,38 +1758,34 @@
       <w:r>
         <w:t>Asociación de estados a cada proceso académico (activo, regular, aprobado, desaprobado, etc.).</w:t>
       </w:r>
-    </w:p>
-    <w:p>
-      <w:pPr>
+      <w:r>
         <w:rPr>
           <w:noProof/>
         </w:rPr>
+        <w:t xml:space="preserve"> </w:t>
+      </w:r>
+      <w:bookmarkStart w:id="1" w:name="_GoBack"/>
+      <w:bookmarkEnd w:id="1"/>
+    </w:p>
+    <w:p>
+      <w:pPr>
+        <w:ind w:left="720"/>
+      </w:pPr>
+    </w:p>
+    <w:p>
+      <w:pPr>
+        <w:ind w:left="-1276"/>
       </w:pPr>
       <w:r>
         <w:rPr>
           <w:noProof/>
+          <w:lang w:val="en-US"/>
         </w:rPr>
         <w:drawing>
-          <wp:anchor distT="0" distB="0" distL="114300" distR="114300" simplePos="0" relativeHeight="251658240" behindDoc="0" locked="0" layoutInCell="1" allowOverlap="1" wp14:anchorId="68F2DFA5" wp14:editId="65EF5996">
-            <wp:simplePos x="0" y="0"/>
-            <wp:positionH relativeFrom="column">
-              <wp:posOffset>-870585</wp:posOffset>
-            </wp:positionH>
-            <wp:positionV relativeFrom="paragraph">
-              <wp:posOffset>241935</wp:posOffset>
-            </wp:positionV>
-            <wp:extent cx="7219950" cy="4049395"/>
-            <wp:effectExtent l="0" t="0" r="0" b="8255"/>
-            <wp:wrapThrough wrapText="bothSides">
-              <wp:wrapPolygon edited="0">
-                <wp:start x="0" y="0"/>
-                <wp:lineTo x="0" y="21542"/>
-                <wp:lineTo x="21543" y="21542"/>
-                <wp:lineTo x="21543" y="0"/>
-                <wp:lineTo x="0" y="0"/>
-              </wp:wrapPolygon>
-            </wp:wrapThrough>
-            <wp:docPr id="77540753" name="Imagen 1"/>
+          <wp:inline distT="0" distB="0" distL="0" distR="0" wp14:anchorId="2253F207" wp14:editId="415A5B01">
+            <wp:extent cx="7124700" cy="3754812"/>
+            <wp:effectExtent l="0" t="0" r="0" b="0"/>
+            <wp:docPr id="3" name="Imagen 3" descr="C:\Users\Usuario\Documents\GABO\UNNE\Base de Datos 1\DERGestAcadNuevo.png"/>
             <wp:cNvGraphicFramePr>
               <a:graphicFrameLocks xmlns:a="http://schemas.openxmlformats.org/drawingml/2006/main" noChangeAspect="1"/>
             </wp:cNvGraphicFramePr>
@@ -1937,20 +1793,20 @@
               <a:graphicData uri="http://schemas.openxmlformats.org/drawingml/2006/picture">
                 <pic:pic xmlns:pic="http://schemas.openxmlformats.org/drawingml/2006/picture">
                   <pic:nvPicPr>
-                    <pic:cNvPr id="0" name="Picture 93"/>
+                    <pic:cNvPr id="0" name="Picture 13" descr="C:\Users\Usuario\Documents\GABO\UNNE\Base de Datos 1\DERGestAcadNuevo.png"/>
                     <pic:cNvPicPr>
                       <a:picLocks noChangeAspect="1" noChangeArrowheads="1"/>
                     </pic:cNvPicPr>
                   </pic:nvPicPr>
-                  <pic:blipFill rotWithShape="1">
-                    <a:blip r:embed="rId7" cstate="print">
+                  <pic:blipFill>
+                    <a:blip r:embed="rId7">
                       <a:extLst>
                         <a:ext uri="{28A0092B-C50C-407E-A947-70E740481C1C}">
                           <a14:useLocalDpi xmlns:a14="http://schemas.microsoft.com/office/drawing/2010/main" val="0"/>
                         </a:ext>
                       </a:extLst>
                     </a:blip>
-                    <a:srcRect l="12702" t="6117" r="8973" b="17720"/>
+                    <a:srcRect/>
                     <a:stretch>
                       <a:fillRect/>
                     </a:stretch>
@@ -1958,7 +1814,7 @@
                   <pic:spPr bwMode="auto">
                     <a:xfrm>
                       <a:off x="0" y="0"/>
-                      <a:ext cx="7219950" cy="4049395"/>
+                      <a:ext cx="7165343" cy="3776231"/>
                     </a:xfrm>
                     <a:prstGeom prst="rect">
                       <a:avLst/>
@@ -1967,22 +1823,11 @@
                     <a:ln>
                       <a:noFill/>
                     </a:ln>
-                    <a:extLst>
-                      <a:ext uri="{53640926-AAD7-44D8-BBD7-CCE9431645EC}">
-                        <a14:shadowObscured xmlns:a14="http://schemas.microsoft.com/office/drawing/2010/main"/>
-                      </a:ext>
-                    </a:extLst>
                   </pic:spPr>
                 </pic:pic>
               </a:graphicData>
             </a:graphic>
-            <wp14:sizeRelH relativeFrom="margin">
-              <wp14:pctWidth>0</wp14:pctWidth>
-            </wp14:sizeRelH>
-            <wp14:sizeRelV relativeFrom="margin">
-              <wp14:pctHeight>0</wp14:pctHeight>
-            </wp14:sizeRelV>
-          </wp:anchor>
+          </wp:inline>
         </w:drawing>
       </w:r>
     </w:p>
@@ -2004,7 +1849,7 @@
           <w:bCs/>
         </w:rPr>
         <w:pict w14:anchorId="5A6B6657">
-          <v:rect id="_x0000_i1108" style="width:0;height:1.5pt" o:hralign="center" o:hrstd="t" o:hr="t" fillcolor="#a0a0a0" stroked="f"/>
+          <v:rect id="_x0000_i1031" style="width:0;height:1.5pt" o:hralign="center" o:hrstd="t" o:hr="t" fillcolor="#a0a0a0" stroked="f"/>
         </w:pict>
       </w:r>
     </w:p>
@@ -2068,7 +1913,7 @@
           <w:bCs/>
         </w:rPr>
         <w:pict w14:anchorId="57D16277">
-          <v:rect id="_x0000_i1116" style="width:0;height:1.5pt" o:hralign="center" o:hrstd="t" o:hr="t" fillcolor="#a0a0a0" stroked="f"/>
+          <v:rect id="_x0000_i1032" style="width:0;height:1.5pt" o:hralign="center" o:hrstd="t" o:hr="t" fillcolor="#a0a0a0" stroked="f"/>
         </w:pict>
       </w:r>
     </w:p>
@@ -2088,25 +1933,7 @@
           <w:sz w:val="32"/>
           <w:szCs w:val="32"/>
         </w:rPr>
-        <w:t>VI</w:t>
-      </w:r>
-      <w:r>
-        <w:rPr>
-          <w:b/>
-          <w:bCs/>
-          <w:sz w:val="32"/>
-          <w:szCs w:val="32"/>
-        </w:rPr>
-        <w:t xml:space="preserve">: </w:t>
-      </w:r>
-      <w:r>
-        <w:rPr>
-          <w:b/>
-          <w:bCs/>
-          <w:sz w:val="32"/>
-          <w:szCs w:val="32"/>
-        </w:rPr>
-        <w:t xml:space="preserve"> BIBLIOGRAFÍA</w:t>
+        <w:t>VI:  BIBLIOGRAFÍA</w:t>
       </w:r>
     </w:p>
     <w:p>
@@ -2199,7 +2026,7 @@
 </file>
 
 <file path=word/endnotes.xml><?xml version="1.0" encoding="utf-8"?>
-<w:endnotes xmlns:wpc="http://schemas.microsoft.com/office/word/2010/wordprocessingCanvas" xmlns:cx="http://schemas.microsoft.com/office/drawing/2014/chartex" xmlns:cx1="http://schemas.microsoft.com/office/drawing/2015/9/8/chartex" xmlns:cx2="http://schemas.microsoft.com/office/drawing/2015/10/21/chartex" xmlns:cx3="http://schemas.microsoft.com/office/drawing/2016/5/9/chartex" xmlns:cx4="http://schemas.microsoft.com/office/drawing/2016/5/10/chartex" xmlns:cx5="http://schemas.microsoft.com/office/drawing/2016/5/11/chartex" xmlns:cx6="http://schemas.microsoft.com/office/drawing/2016/5/12/chartex" xmlns:cx7="http://schemas.microsoft.com/office/drawing/2016/5/13/chartex" xmlns:cx8="http://schemas.microsoft.com/office/drawing/2016/5/14/chartex" xmlns:mc="http://schemas.openxmlformats.org/markup-compatibility/2006" xmlns:aink="http://schemas.microsoft.com/office/drawing/2016/ink" xmlns:am3d="http://schemas.microsoft.com/office/drawing/2017/model3d" xmlns:o="urn:schemas-microsoft-com:office:office" xmlns:oel="http://schemas.microsoft.com/office/2019/extlst" xmlns:r="http://schemas.openxmlformats.org/officeDocument/2006/relationships" xmlns:m="http://schemas.openxmlformats.org/officeDocument/2006/math" xmlns:v="urn:schemas-microsoft-com:vml" xmlns:wp14="http://schemas.microsoft.com/office/word/2010/wordprocessingDrawing" xmlns:wp="http://schemas.openxmlformats.org/drawingml/2006/wordprocessingDrawing" xmlns:w10="urn:schemas-microsoft-com:office:word" xmlns:w="http://schemas.openxmlformats.org/wordprocessingml/2006/main" xmlns:w14="http://schemas.microsoft.com/office/word/2010/wordml" xmlns:w15="http://schemas.microsoft.com/office/word/2012/wordml" xmlns:w16cex="http://schemas.microsoft.com/office/word/2018/wordml/cex" xmlns:w16cid="http://schemas.microsoft.com/office/word/2016/wordml/cid" xmlns:w16="http://schemas.microsoft.com/office/word/2018/wordml" xmlns:w16du="http://schemas.microsoft.com/office/word/2023/wordml/word16du" xmlns:w16sdtdh="http://schemas.microsoft.com/office/word/2020/wordml/sdtdatahash" xmlns:w16sdtfl="http://schemas.microsoft.com/office/word/2024/wordml/sdtformatlock" xmlns:w16se="http://schemas.microsoft.com/office/word/2015/wordml/symex" xmlns:wpg="http://schemas.microsoft.com/office/word/2010/wordprocessingGroup" xmlns:wpi="http://schemas.microsoft.com/office/word/2010/wordprocessingInk" xmlns:wne="http://schemas.microsoft.com/office/word/2006/wordml" xmlns:wps="http://schemas.microsoft.com/office/word/2010/wordprocessingShape" mc:Ignorable="w14 w15 w16se w16cid w16 w16cex w16sdtdh w16sdtfl w16du wp14">
+<w:endnotes xmlns:wpc="http://schemas.microsoft.com/office/word/2010/wordprocessingCanvas" xmlns:cx="http://schemas.microsoft.com/office/drawing/2014/chartex" xmlns:cx1="http://schemas.microsoft.com/office/drawing/2015/9/8/chartex" xmlns:mc="http://schemas.openxmlformats.org/markup-compatibility/2006" xmlns:o="urn:schemas-microsoft-com:office:office" xmlns:r="http://schemas.openxmlformats.org/officeDocument/2006/relationships" xmlns:m="http://schemas.openxmlformats.org/officeDocument/2006/math" xmlns:v="urn:schemas-microsoft-com:vml" xmlns:wp14="http://schemas.microsoft.com/office/word/2010/wordprocessingDrawing" xmlns:wp="http://schemas.openxmlformats.org/drawingml/2006/wordprocessingDrawing" xmlns:w10="urn:schemas-microsoft-com:office:word" xmlns:w="http://schemas.openxmlformats.org/wordprocessingml/2006/main" xmlns:w14="http://schemas.microsoft.com/office/word/2010/wordml" xmlns:w15="http://schemas.microsoft.com/office/word/2012/wordml" xmlns:w16se="http://schemas.microsoft.com/office/word/2015/wordml/symex" xmlns:wpg="http://schemas.microsoft.com/office/word/2010/wordprocessingGroup" xmlns:wpi="http://schemas.microsoft.com/office/word/2010/wordprocessingInk" xmlns:wne="http://schemas.microsoft.com/office/word/2006/wordml" xmlns:wps="http://schemas.microsoft.com/office/word/2010/wordprocessingShape" mc:Ignorable="w14 w15 w16se wp14">
   <w:endnote w:type="separator" w:id="-1">
     <w:p>
       <w:pPr>
@@ -2224,7 +2051,7 @@
 </file>
 
 <file path=word/footnotes.xml><?xml version="1.0" encoding="utf-8"?>
-<w:footnotes xmlns:wpc="http://schemas.microsoft.com/office/word/2010/wordprocessingCanvas" xmlns:cx="http://schemas.microsoft.com/office/drawing/2014/chartex" xmlns:cx1="http://schemas.microsoft.com/office/drawing/2015/9/8/chartex" xmlns:cx2="http://schemas.microsoft.com/office/drawing/2015/10/21/chartex" xmlns:cx3="http://schemas.microsoft.com/office/drawing/2016/5/9/chartex" xmlns:cx4="http://schemas.microsoft.com/office/drawing/2016/5/10/chartex" xmlns:cx5="http://schemas.microsoft.com/office/drawing/2016/5/11/chartex" xmlns:cx6="http://schemas.microsoft.com/office/drawing/2016/5/12/chartex" xmlns:cx7="http://schemas.microsoft.com/office/drawing/2016/5/13/chartex" xmlns:cx8="http://schemas.microsoft.com/office/drawing/2016/5/14/chartex" xmlns:mc="http://schemas.openxmlformats.org/markup-compatibility/2006" xmlns:aink="http://schemas.microsoft.com/office/drawing/2016/ink" xmlns:am3d="http://schemas.microsoft.com/office/drawing/2017/model3d" xmlns:o="urn:schemas-microsoft-com:office:office" xmlns:oel="http://schemas.microsoft.com/office/2019/extlst" xmlns:r="http://schemas.openxmlformats.org/officeDocument/2006/relationships" xmlns:m="http://schemas.openxmlformats.org/officeDocument/2006/math" xmlns:v="urn:schemas-microsoft-com:vml" xmlns:wp14="http://schemas.microsoft.com/office/word/2010/wordprocessingDrawing" xmlns:wp="http://schemas.openxmlformats.org/drawingml/2006/wordprocessingDrawing" xmlns:w10="urn:schemas-microsoft-com:office:word" xmlns:w="http://schemas.openxmlformats.org/wordprocessingml/2006/main" xmlns:w14="http://schemas.microsoft.com/office/word/2010/wordml" xmlns:w15="http://schemas.microsoft.com/office/word/2012/wordml" xmlns:w16cex="http://schemas.microsoft.com/office/word/2018/wordml/cex" xmlns:w16cid="http://schemas.microsoft.com/office/word/2016/wordml/cid" xmlns:w16="http://schemas.microsoft.com/office/word/2018/wordml" xmlns:w16du="http://schemas.microsoft.com/office/word/2023/wordml/word16du" xmlns:w16sdtdh="http://schemas.microsoft.com/office/word/2020/wordml/sdtdatahash" xmlns:w16sdtfl="http://schemas.microsoft.com/office/word/2024/wordml/sdtformatlock" xmlns:w16se="http://schemas.microsoft.com/office/word/2015/wordml/symex" xmlns:wpg="http://schemas.microsoft.com/office/word/2010/wordprocessingGroup" xmlns:wpi="http://schemas.microsoft.com/office/word/2010/wordprocessingInk" xmlns:wne="http://schemas.microsoft.com/office/word/2006/wordml" xmlns:wps="http://schemas.microsoft.com/office/word/2010/wordprocessingShape" mc:Ignorable="w14 w15 w16se w16cid w16 w16cex w16sdtdh w16sdtfl w16du wp14">
+<w:footnotes xmlns:wpc="http://schemas.microsoft.com/office/word/2010/wordprocessingCanvas" xmlns:cx="http://schemas.microsoft.com/office/drawing/2014/chartex" xmlns:cx1="http://schemas.microsoft.com/office/drawing/2015/9/8/chartex" xmlns:mc="http://schemas.openxmlformats.org/markup-compatibility/2006" xmlns:o="urn:schemas-microsoft-com:office:office" xmlns:r="http://schemas.openxmlformats.org/officeDocument/2006/relationships" xmlns:m="http://schemas.openxmlformats.org/officeDocument/2006/math" xmlns:v="urn:schemas-microsoft-com:vml" xmlns:wp14="http://schemas.microsoft.com/office/word/2010/wordprocessingDrawing" xmlns:wp="http://schemas.openxmlformats.org/drawingml/2006/wordprocessingDrawing" xmlns:w10="urn:schemas-microsoft-com:office:word" xmlns:w="http://schemas.openxmlformats.org/wordprocessingml/2006/main" xmlns:w14="http://schemas.microsoft.com/office/word/2010/wordml" xmlns:w15="http://schemas.microsoft.com/office/word/2012/wordml" xmlns:w16se="http://schemas.microsoft.com/office/word/2015/wordml/symex" xmlns:wpg="http://schemas.microsoft.com/office/word/2010/wordprocessingGroup" xmlns:wpi="http://schemas.microsoft.com/office/word/2010/wordprocessingInk" xmlns:wne="http://schemas.microsoft.com/office/word/2006/wordml" xmlns:wps="http://schemas.microsoft.com/office/word/2010/wordprocessingShape" mc:Ignorable="w14 w15 w16se wp14">
   <w:footnote w:type="separator" w:id="-1">
     <w:p>
       <w:pPr>
@@ -2251,7 +2078,7 @@
 </file>
 
 <file path=word/header1.xml><?xml version="1.0" encoding="utf-8"?>
-<w:hdr xmlns:wpc="http://schemas.microsoft.com/office/word/2010/wordprocessingCanvas" xmlns:cx="http://schemas.microsoft.com/office/drawing/2014/chartex" xmlns:cx1="http://schemas.microsoft.com/office/drawing/2015/9/8/chartex" xmlns:cx2="http://schemas.microsoft.com/office/drawing/2015/10/21/chartex" xmlns:cx3="http://schemas.microsoft.com/office/drawing/2016/5/9/chartex" xmlns:cx4="http://schemas.microsoft.com/office/drawing/2016/5/10/chartex" xmlns:cx5="http://schemas.microsoft.com/office/drawing/2016/5/11/chartex" xmlns:cx6="http://schemas.microsoft.com/office/drawing/2016/5/12/chartex" xmlns:cx7="http://schemas.microsoft.com/office/drawing/2016/5/13/chartex" xmlns:cx8="http://schemas.microsoft.com/office/drawing/2016/5/14/chartex" xmlns:mc="http://schemas.openxmlformats.org/markup-compatibility/2006" xmlns:aink="http://schemas.microsoft.com/office/drawing/2016/ink" xmlns:am3d="http://schemas.microsoft.com/office/drawing/2017/model3d" xmlns:o="urn:schemas-microsoft-com:office:office" xmlns:oel="http://schemas.microsoft.com/office/2019/extlst" xmlns:r="http://schemas.openxmlformats.org/officeDocument/2006/relationships" xmlns:m="http://schemas.openxmlformats.org/officeDocument/2006/math" xmlns:v="urn:schemas-microsoft-com:vml" xmlns:wp14="http://schemas.microsoft.com/office/word/2010/wordprocessingDrawing" xmlns:wp="http://schemas.openxmlformats.org/drawingml/2006/wordprocessingDrawing" xmlns:w10="urn:schemas-microsoft-com:office:word" xmlns:w="http://schemas.openxmlformats.org/wordprocessingml/2006/main" xmlns:w14="http://schemas.microsoft.com/office/word/2010/wordml" xmlns:w15="http://schemas.microsoft.com/office/word/2012/wordml" xmlns:w16cex="http://schemas.microsoft.com/office/word/2018/wordml/cex" xmlns:w16cid="http://schemas.microsoft.com/office/word/2016/wordml/cid" xmlns:w16="http://schemas.microsoft.com/office/word/2018/wordml" xmlns:w16du="http://schemas.microsoft.com/office/word/2023/wordml/word16du" xmlns:w16sdtdh="http://schemas.microsoft.com/office/word/2020/wordml/sdtdatahash" xmlns:w16sdtfl="http://schemas.microsoft.com/office/word/2024/wordml/sdtformatlock" xmlns:w16se="http://schemas.microsoft.com/office/word/2015/wordml/symex" xmlns:wpg="http://schemas.microsoft.com/office/word/2010/wordprocessingGroup" xmlns:wpi="http://schemas.microsoft.com/office/word/2010/wordprocessingInk" xmlns:wne="http://schemas.microsoft.com/office/word/2006/wordml" xmlns:wps="http://schemas.microsoft.com/office/word/2010/wordprocessingShape" mc:Ignorable="w14 w15 w16se w16cid w16 w16cex w16sdtdh w16sdtfl w16du wp14">
+<w:hdr xmlns:wpc="http://schemas.microsoft.com/office/word/2010/wordprocessingCanvas" xmlns:cx="http://schemas.microsoft.com/office/drawing/2014/chartex" xmlns:cx1="http://schemas.microsoft.com/office/drawing/2015/9/8/chartex" xmlns:mc="http://schemas.openxmlformats.org/markup-compatibility/2006" xmlns:o="urn:schemas-microsoft-com:office:office" xmlns:r="http://schemas.openxmlformats.org/officeDocument/2006/relationships" xmlns:m="http://schemas.openxmlformats.org/officeDocument/2006/math" xmlns:v="urn:schemas-microsoft-com:vml" xmlns:wp14="http://schemas.microsoft.com/office/word/2010/wordprocessingDrawing" xmlns:wp="http://schemas.openxmlformats.org/drawingml/2006/wordprocessingDrawing" xmlns:w10="urn:schemas-microsoft-com:office:word" xmlns:w="http://schemas.openxmlformats.org/wordprocessingml/2006/main" xmlns:w14="http://schemas.microsoft.com/office/word/2010/wordml" xmlns:w15="http://schemas.microsoft.com/office/word/2012/wordml" xmlns:w16se="http://schemas.microsoft.com/office/word/2015/wordml/symex" xmlns:wpg="http://schemas.microsoft.com/office/word/2010/wordprocessingGroup" xmlns:wpi="http://schemas.microsoft.com/office/word/2010/wordprocessingInk" xmlns:wne="http://schemas.microsoft.com/office/word/2006/wordml" xmlns:wps="http://schemas.microsoft.com/office/word/2010/wordprocessingShape" mc:Ignorable="w14 w15 w16se wp14">
   <w:p>
     <w:pPr>
       <w:pStyle w:val="Encabezado"/>
@@ -2261,6 +2088,7 @@
         <w:noProof/>
         <w:sz w:val="20"/>
         <w:szCs w:val="20"/>
+        <w:lang w:val="en-US"/>
       </w:rPr>
       <w:drawing>
         <wp:inline distT="0" distB="0" distL="0" distR="0" wp14:anchorId="5D8AFD1C" wp14:editId="1C6F8BA0">
@@ -2353,6 +2181,7 @@
         <w:noProof/>
         <w:sz w:val="20"/>
         <w:szCs w:val="20"/>
+        <w:lang w:val="en-US"/>
       </w:rPr>
       <w:drawing>
         <wp:inline distT="0" distB="0" distL="0" distR="0" wp14:anchorId="1071898D" wp14:editId="6EB69247">
@@ -2401,7 +2230,7 @@
 </file>
 
 <file path=word/numbering.xml><?xml version="1.0" encoding="utf-8"?>
-<w:numbering xmlns:wpc="http://schemas.microsoft.com/office/word/2010/wordprocessingCanvas" xmlns:cx="http://schemas.microsoft.com/office/drawing/2014/chartex" xmlns:cx1="http://schemas.microsoft.com/office/drawing/2015/9/8/chartex" xmlns:cx2="http://schemas.microsoft.com/office/drawing/2015/10/21/chartex" xmlns:cx3="http://schemas.microsoft.com/office/drawing/2016/5/9/chartex" xmlns:cx4="http://schemas.microsoft.com/office/drawing/2016/5/10/chartex" xmlns:cx5="http://schemas.microsoft.com/office/drawing/2016/5/11/chartex" xmlns:cx6="http://schemas.microsoft.com/office/drawing/2016/5/12/chartex" xmlns:cx7="http://schemas.microsoft.com/office/drawing/2016/5/13/chartex" xmlns:cx8="http://schemas.microsoft.com/office/drawing/2016/5/14/chartex" xmlns:mc="http://schemas.openxmlformats.org/markup-compatibility/2006" xmlns:aink="http://schemas.microsoft.com/office/drawing/2016/ink" xmlns:am3d="http://schemas.microsoft.com/office/drawing/2017/model3d" xmlns:o="urn:schemas-microsoft-com:office:office" xmlns:oel="http://schemas.microsoft.com/office/2019/extlst" xmlns:r="http://schemas.openxmlformats.org/officeDocument/2006/relationships" xmlns:m="http://schemas.openxmlformats.org/officeDocument/2006/math" xmlns:v="urn:schemas-microsoft-com:vml" xmlns:wp14="http://schemas.microsoft.com/office/word/2010/wordprocessingDrawing" xmlns:wp="http://schemas.openxmlformats.org/drawingml/2006/wordprocessingDrawing" xmlns:w10="urn:schemas-microsoft-com:office:word" xmlns:w="http://schemas.openxmlformats.org/wordprocessingml/2006/main" xmlns:w14="http://schemas.microsoft.com/office/word/2010/wordml" xmlns:w15="http://schemas.microsoft.com/office/word/2012/wordml" xmlns:w16cex="http://schemas.microsoft.com/office/word/2018/wordml/cex" xmlns:w16cid="http://schemas.microsoft.com/office/word/2016/wordml/cid" xmlns:w16="http://schemas.microsoft.com/office/word/2018/wordml" xmlns:w16du="http://schemas.microsoft.com/office/word/2023/wordml/word16du" xmlns:w16sdtdh="http://schemas.microsoft.com/office/word/2020/wordml/sdtdatahash" xmlns:w16sdtfl="http://schemas.microsoft.com/office/word/2024/wordml/sdtformatlock" xmlns:w16se="http://schemas.microsoft.com/office/word/2015/wordml/symex" xmlns:wpg="http://schemas.microsoft.com/office/word/2010/wordprocessingGroup" xmlns:wpi="http://schemas.microsoft.com/office/word/2010/wordprocessingInk" xmlns:wne="http://schemas.microsoft.com/office/word/2006/wordml" xmlns:wps="http://schemas.microsoft.com/office/word/2010/wordprocessingShape" mc:Ignorable="w14 w15 w16se w16cid w16 w16cex w16sdtdh w16sdtfl w16du wp14">
+<w:numbering xmlns:wpc="http://schemas.microsoft.com/office/word/2010/wordprocessingCanvas" xmlns:cx="http://schemas.microsoft.com/office/drawing/2014/chartex" xmlns:cx1="http://schemas.microsoft.com/office/drawing/2015/9/8/chartex" xmlns:mc="http://schemas.openxmlformats.org/markup-compatibility/2006" xmlns:o="urn:schemas-microsoft-com:office:office" xmlns:r="http://schemas.openxmlformats.org/officeDocument/2006/relationships" xmlns:m="http://schemas.openxmlformats.org/officeDocument/2006/math" xmlns:v="urn:schemas-microsoft-com:vml" xmlns:wp14="http://schemas.microsoft.com/office/word/2010/wordprocessingDrawing" xmlns:wp="http://schemas.openxmlformats.org/drawingml/2006/wordprocessingDrawing" xmlns:w10="urn:schemas-microsoft-com:office:word" xmlns:w="http://schemas.openxmlformats.org/wordprocessingml/2006/main" xmlns:w14="http://schemas.microsoft.com/office/word/2010/wordml" xmlns:w15="http://schemas.microsoft.com/office/word/2012/wordml" xmlns:w16se="http://schemas.microsoft.com/office/word/2015/wordml/symex" xmlns:wpg="http://schemas.microsoft.com/office/word/2010/wordprocessingGroup" xmlns:wpi="http://schemas.microsoft.com/office/word/2010/wordprocessingInk" xmlns:wne="http://schemas.microsoft.com/office/word/2006/wordml" xmlns:wps="http://schemas.microsoft.com/office/word/2010/wordprocessingShape" mc:Ignorable="w14 w15 w16se wp14">
   <w:abstractNum w:abstractNumId="0" w15:restartNumberingAfterBreak="0">
     <w:nsid w:val="0B526BD6"/>
     <w:multiLevelType w:val="multilevel"/>
@@ -4154,47 +3983,47 @@
       </w:rPr>
     </w:lvl>
   </w:abstractNum>
-  <w:num w:numId="1" w16cid:durableId="1738547999">
+  <w:num w:numId="1">
     <w:abstractNumId w:val="7"/>
   </w:num>
-  <w:num w:numId="2" w16cid:durableId="576479019">
+  <w:num w:numId="2">
     <w:abstractNumId w:val="0"/>
   </w:num>
-  <w:num w:numId="3" w16cid:durableId="1202551159">
+  <w:num w:numId="3">
     <w:abstractNumId w:val="5"/>
   </w:num>
-  <w:num w:numId="4" w16cid:durableId="11103988">
+  <w:num w:numId="4">
     <w:abstractNumId w:val="4"/>
   </w:num>
-  <w:num w:numId="5" w16cid:durableId="671690161">
+  <w:num w:numId="5">
     <w:abstractNumId w:val="11"/>
   </w:num>
-  <w:num w:numId="6" w16cid:durableId="956641655">
+  <w:num w:numId="6">
     <w:abstractNumId w:val="2"/>
   </w:num>
-  <w:num w:numId="7" w16cid:durableId="698773590">
+  <w:num w:numId="7">
     <w:abstractNumId w:val="9"/>
   </w:num>
-  <w:num w:numId="8" w16cid:durableId="979577825">
+  <w:num w:numId="8">
     <w:abstractNumId w:val="10"/>
   </w:num>
-  <w:num w:numId="9" w16cid:durableId="648949165">
+  <w:num w:numId="9">
     <w:abstractNumId w:val="3"/>
   </w:num>
-  <w:num w:numId="10" w16cid:durableId="973608707">
+  <w:num w:numId="10">
     <w:abstractNumId w:val="1"/>
   </w:num>
-  <w:num w:numId="11" w16cid:durableId="1175261843">
+  <w:num w:numId="11">
     <w:abstractNumId w:val="6"/>
   </w:num>
-  <w:num w:numId="12" w16cid:durableId="1020201509">
+  <w:num w:numId="12">
     <w:abstractNumId w:val="8"/>
   </w:num>
 </w:numbering>
 </file>
 
 <file path=word/styles.xml><?xml version="1.0" encoding="utf-8"?>
-<w:styles xmlns:mc="http://schemas.openxmlformats.org/markup-compatibility/2006" xmlns:r="http://schemas.openxmlformats.org/officeDocument/2006/relationships" xmlns:w="http://schemas.openxmlformats.org/wordprocessingml/2006/main" xmlns:w14="http://schemas.microsoft.com/office/word/2010/wordml" xmlns:w15="http://schemas.microsoft.com/office/word/2012/wordml" xmlns:w16cex="http://schemas.microsoft.com/office/word/2018/wordml/cex" xmlns:w16cid="http://schemas.microsoft.com/office/word/2016/wordml/cid" xmlns:w16="http://schemas.microsoft.com/office/word/2018/wordml" xmlns:w16du="http://schemas.microsoft.com/office/word/2023/wordml/word16du" xmlns:w16sdtdh="http://schemas.microsoft.com/office/word/2020/wordml/sdtdatahash" xmlns:w16sdtfl="http://schemas.microsoft.com/office/word/2024/wordml/sdtformatlock" xmlns:w16se="http://schemas.microsoft.com/office/word/2015/wordml/symex" mc:Ignorable="w14 w15 w16se w16cid w16 w16cex w16sdtdh w16sdtfl w16du">
+<w:styles xmlns:mc="http://schemas.openxmlformats.org/markup-compatibility/2006" xmlns:r="http://schemas.openxmlformats.org/officeDocument/2006/relationships" xmlns:w="http://schemas.openxmlformats.org/wordprocessingml/2006/main" xmlns:w14="http://schemas.microsoft.com/office/word/2010/wordml" xmlns:w15="http://schemas.microsoft.com/office/word/2012/wordml" xmlns:w16se="http://schemas.microsoft.com/office/word/2015/wordml/symex" mc:Ignorable="w14 w15 w16se">
   <w:docDefaults>
     <w:rPrDefault>
       <w:rPr>
@@ -4212,7 +4041,7 @@
       </w:pPr>
     </w:pPrDefault>
   </w:docDefaults>
-  <w:latentStyles w:defLockedState="0" w:defUIPriority="99" w:defSemiHidden="0" w:defUnhideWhenUsed="0" w:defQFormat="0" w:count="376">
+  <w:latentStyles w:defLockedState="0" w:defUIPriority="99" w:defSemiHidden="0" w:defUnhideWhenUsed="0" w:defQFormat="0" w:count="371">
     <w:lsdException w:name="Normal" w:uiPriority="0" w:qFormat="1"/>
     <w:lsdException w:name="heading 1" w:uiPriority="9" w:qFormat="1"/>
     <w:lsdException w:name="heading 2" w:semiHidden="1" w:uiPriority="9" w:unhideWhenUsed="1" w:qFormat="1"/>
@@ -4584,11 +4413,6 @@
     <w:lsdException w:name="List Table 5 Dark Accent 6" w:uiPriority="50"/>
     <w:lsdException w:name="List Table 6 Colorful Accent 6" w:uiPriority="51"/>
     <w:lsdException w:name="List Table 7 Colorful Accent 6" w:uiPriority="52"/>
-    <w:lsdException w:name="Mention" w:semiHidden="1" w:unhideWhenUsed="1"/>
-    <w:lsdException w:name="Smart Hyperlink" w:semiHidden="1" w:unhideWhenUsed="1"/>
-    <w:lsdException w:name="Hashtag" w:semiHidden="1" w:unhideWhenUsed="1"/>
-    <w:lsdException w:name="Unresolved Mention" w:semiHidden="1" w:unhideWhenUsed="1"/>
-    <w:lsdException w:name="Smart Link" w:semiHidden="1" w:unhideWhenUsed="1"/>
   </w:latentStyles>
   <w:style w:type="paragraph" w:default="1" w:styleId="Normal">
     <w:name w:val="Normal"/>
@@ -4801,6 +4625,7 @@
   <w:style w:type="character" w:default="1" w:styleId="Fuentedeprrafopredeter">
     <w:name w:val="Default Paragraph Font"/>
     <w:uiPriority w:val="1"/>
+    <w:semiHidden/>
     <w:unhideWhenUsed/>
   </w:style>
   <w:style w:type="table" w:default="1" w:styleId="Tablanormal">
@@ -5169,7 +4994,7 @@
       <w:u w:val="single"/>
     </w:rPr>
   </w:style>
-  <w:style w:type="character" w:styleId="Mencinsinresolver">
+  <w:style w:type="character" w:customStyle="1" w:styleId="UnresolvedMention">
     <w:name w:val="Unresolved Mention"/>
     <w:basedOn w:val="Fuentedeprrafopredeter"/>
     <w:uiPriority w:val="99"/>
